--- a/office/영업관련/적정 가격 제안.docx
+++ b/office/영업관련/적정 가격 제안.docx
@@ -4,8 +4,8 @@
   <w:body>
     <w:p>
       <w:pPr>
-        <w:rPr>
-          <w:rFonts w:hint="eastAsia"/>
+        <w:jc w:val="left"/>
+        <w:rPr>
           <w:b/>
           <w:bCs/>
           <w:sz w:val="28"/>
@@ -35,275 +35,461 @@
     </w:p>
     <w:p>
       <w:pPr>
-        <w:rPr>
-          <w:rFonts w:hint="eastAsia"/>
-          <w:sz w:val="22"/>
-        </w:rPr>
-      </w:pPr>
-      <w:proofErr w:type="gramStart"/>
-      <w:r>
-        <w:rPr>
-          <w:rFonts w:hint="eastAsia"/>
-          <w:sz w:val="22"/>
-        </w:rPr>
-        <w:t>할인가 :</w:t>
-      </w:r>
-      <w:proofErr w:type="gramEnd"/>
-      <w:r>
-        <w:rPr>
-          <w:rFonts w:hint="eastAsia"/>
-          <w:sz w:val="22"/>
-        </w:rPr>
-        <w:t xml:space="preserve"> </w:t>
-      </w:r>
-      <w:r>
-        <w:rPr>
-          <w:rFonts w:hint="eastAsia"/>
-          <w:sz w:val="22"/>
-        </w:rPr>
-        <w:t>60원</w:t>
-      </w:r>
-      <w:r>
-        <w:rPr>
-          <w:rFonts w:hint="eastAsia"/>
-          <w:sz w:val="22"/>
-        </w:rPr>
-        <w:t xml:space="preserve"> </w:t>
-      </w:r>
-    </w:p>
-    <w:p>
-      <w:pPr>
-        <w:rPr>
-          <w:sz w:val="22"/>
-        </w:rPr>
-      </w:pPr>
-      <w:proofErr w:type="gramStart"/>
-      <w:r>
-        <w:rPr>
-          <w:rFonts w:hint="eastAsia"/>
-          <w:sz w:val="22"/>
-        </w:rPr>
-        <w:t>이  유</w:t>
-      </w:r>
-      <w:proofErr w:type="gramEnd"/>
-      <w:r>
-        <w:rPr>
-          <w:rFonts w:hint="eastAsia"/>
-          <w:sz w:val="22"/>
-        </w:rPr>
-        <w:t xml:space="preserve"> :</w:t>
-      </w:r>
-      <w:r>
-        <w:rPr>
-          <w:rFonts w:hint="eastAsia"/>
-          <w:sz w:val="22"/>
-        </w:rPr>
-        <w:t xml:space="preserve">  복지충전소와 최소 </w:t>
-      </w:r>
-      <w:proofErr w:type="spellStart"/>
-      <w:r>
-        <w:rPr>
-          <w:rFonts w:hint="eastAsia"/>
-          <w:sz w:val="22"/>
-        </w:rPr>
-        <w:t>같은조건으로</w:t>
-      </w:r>
-      <w:proofErr w:type="spellEnd"/>
-      <w:r>
-        <w:rPr>
-          <w:rFonts w:hint="eastAsia"/>
-          <w:sz w:val="22"/>
-        </w:rPr>
-        <w:t xml:space="preserve"> </w:t>
-      </w:r>
-      <w:proofErr w:type="spellStart"/>
-      <w:r>
-        <w:rPr>
-          <w:rFonts w:hint="eastAsia"/>
-          <w:sz w:val="22"/>
-        </w:rPr>
-        <w:t>대처해야할</w:t>
-      </w:r>
-      <w:proofErr w:type="spellEnd"/>
-      <w:r>
-        <w:rPr>
-          <w:rFonts w:hint="eastAsia"/>
-          <w:sz w:val="22"/>
-        </w:rPr>
-        <w:t xml:space="preserve"> 것 같습니다</w:t>
-      </w:r>
-    </w:p>
-    <w:p>
-      <w:pPr>
-        <w:rPr>
-          <w:sz w:val="22"/>
-        </w:rPr>
-      </w:pPr>
-    </w:p>
-    <w:p>
-      <w:pPr>
-        <w:rPr>
-          <w:rFonts w:hint="eastAsia"/>
+        <w:jc w:val="center"/>
+        <w:rPr>
           <w:b/>
           <w:bCs/>
           <w:sz w:val="28"/>
           <w:szCs w:val="28"/>
         </w:rPr>
       </w:pPr>
-      <w:r>
-        <w:rPr>
-          <w:rFonts w:hint="eastAsia"/>
+    </w:p>
+    <w:p>
+      <w:pPr>
+        <w:rPr>
+          <w:sz w:val="22"/>
+        </w:rPr>
+      </w:pPr>
+      <w:proofErr w:type="gramStart"/>
+      <w:r>
+        <w:rPr>
+          <w:rFonts w:hint="eastAsia"/>
+          <w:sz w:val="22"/>
+        </w:rPr>
+        <w:t>할인가 :</w:t>
+      </w:r>
+      <w:proofErr w:type="gramEnd"/>
+      <w:r>
+        <w:rPr>
+          <w:rFonts w:hint="eastAsia"/>
+          <w:sz w:val="22"/>
+        </w:rPr>
+        <w:t xml:space="preserve"> </w:t>
+      </w:r>
+      <w:r>
+        <w:rPr>
+          <w:rFonts w:hint="eastAsia"/>
+          <w:sz w:val="22"/>
+        </w:rPr>
+        <w:t>60원</w:t>
+      </w:r>
+      <w:r>
+        <w:rPr>
+          <w:rFonts w:hint="eastAsia"/>
+          <w:sz w:val="22"/>
+        </w:rPr>
+        <w:t xml:space="preserve"> </w:t>
+      </w:r>
+    </w:p>
+    <w:p>
+      <w:pPr>
+        <w:rPr>
+          <w:sz w:val="22"/>
+        </w:rPr>
+      </w:pPr>
+      <w:proofErr w:type="gramStart"/>
+      <w:r>
+        <w:rPr>
+          <w:rFonts w:hint="eastAsia"/>
+          <w:sz w:val="22"/>
+        </w:rPr>
+        <w:t>이  유</w:t>
+      </w:r>
+      <w:proofErr w:type="gramEnd"/>
+      <w:r>
+        <w:rPr>
+          <w:rFonts w:hint="eastAsia"/>
+          <w:sz w:val="22"/>
+        </w:rPr>
+        <w:t xml:space="preserve"> :</w:t>
+      </w:r>
+      <w:r>
+        <w:rPr>
+          <w:rFonts w:hint="eastAsia"/>
+          <w:sz w:val="22"/>
+        </w:rPr>
+        <w:t xml:space="preserve">  복지충전소와 최소 </w:t>
+      </w:r>
+      <w:proofErr w:type="spellStart"/>
+      <w:r>
+        <w:rPr>
+          <w:rFonts w:hint="eastAsia"/>
+          <w:sz w:val="22"/>
+        </w:rPr>
+        <w:t>같은조건으로</w:t>
+      </w:r>
+      <w:proofErr w:type="spellEnd"/>
+      <w:r>
+        <w:rPr>
+          <w:rFonts w:hint="eastAsia"/>
+          <w:sz w:val="22"/>
+        </w:rPr>
+        <w:t xml:space="preserve"> </w:t>
+      </w:r>
+      <w:proofErr w:type="spellStart"/>
+      <w:r>
+        <w:rPr>
+          <w:rFonts w:hint="eastAsia"/>
+          <w:sz w:val="22"/>
+        </w:rPr>
+        <w:t>대처해야할</w:t>
+      </w:r>
+      <w:proofErr w:type="spellEnd"/>
+      <w:r>
+        <w:rPr>
+          <w:rFonts w:hint="eastAsia"/>
+          <w:sz w:val="22"/>
+        </w:rPr>
+        <w:t xml:space="preserve"> 것 같습니다</w:t>
+      </w:r>
+    </w:p>
+    <w:p>
+      <w:pPr>
+        <w:rPr>
+          <w:sz w:val="22"/>
+        </w:rPr>
+      </w:pPr>
+    </w:p>
+    <w:p>
+      <w:pPr>
+        <w:jc w:val="left"/>
+        <w:rPr>
           <w:b/>
           <w:bCs/>
           <w:sz w:val="28"/>
           <w:szCs w:val="28"/>
         </w:rPr>
+      </w:pPr>
+      <w:r>
+        <w:rPr>
+          <w:rFonts w:hint="eastAsia"/>
+          <w:b/>
+          <w:bCs/>
+          <w:sz w:val="28"/>
+          <w:szCs w:val="28"/>
+        </w:rPr>
         <w:t>기타제안</w:t>
       </w:r>
     </w:p>
     <w:p>
       <w:pPr>
-        <w:ind w:left="2420" w:hangingChars="1100" w:hanging="2420"/>
-        <w:rPr>
-          <w:sz w:val="22"/>
-        </w:rPr>
-      </w:pPr>
-      <w:r>
-        <w:rPr>
-          <w:rFonts w:hint="eastAsia"/>
-          <w:sz w:val="22"/>
-        </w:rPr>
-        <w:t>일반고객</w:t>
-      </w:r>
-      <w:r>
-        <w:rPr>
-          <w:rFonts w:hint="eastAsia"/>
-          <w:sz w:val="22"/>
-        </w:rPr>
-        <w:t xml:space="preserve"> </w:t>
-      </w:r>
-      <w:proofErr w:type="gramStart"/>
-      <w:r>
-        <w:rPr>
-          <w:rFonts w:hint="eastAsia"/>
-          <w:sz w:val="22"/>
-        </w:rPr>
-        <w:t xml:space="preserve">고객고정화 </w:t>
-      </w:r>
-      <w:r>
-        <w:rPr>
-          <w:rFonts w:hint="eastAsia"/>
-          <w:sz w:val="22"/>
-        </w:rPr>
-        <w:t>:</w:t>
-      </w:r>
-      <w:proofErr w:type="gramEnd"/>
-      <w:r>
-        <w:rPr>
-          <w:rFonts w:hint="eastAsia"/>
-          <w:sz w:val="22"/>
-        </w:rPr>
-        <w:t xml:space="preserve"> </w:t>
-      </w:r>
-      <w:r>
-        <w:rPr>
-          <w:rFonts w:hint="eastAsia"/>
-          <w:sz w:val="22"/>
-        </w:rPr>
-        <w:t>기존</w:t>
-      </w:r>
-      <w:r>
-        <w:rPr>
-          <w:rFonts w:hint="eastAsia"/>
-          <w:sz w:val="22"/>
-        </w:rPr>
-        <w:t xml:space="preserve"> 사은품</w:t>
-      </w:r>
-      <w:r>
-        <w:rPr>
-          <w:rFonts w:hint="eastAsia"/>
-          <w:sz w:val="22"/>
-        </w:rPr>
-        <w:t>행사</w:t>
-      </w:r>
-      <w:r>
-        <w:rPr>
-          <w:rFonts w:hint="eastAsia"/>
-          <w:sz w:val="22"/>
-        </w:rPr>
-        <w:t xml:space="preserve"> </w:t>
-      </w:r>
-      <w:r>
-        <w:rPr>
-          <w:rFonts w:hint="eastAsia"/>
-          <w:sz w:val="22"/>
-        </w:rPr>
-        <w:t xml:space="preserve">유지하면서 </w:t>
-      </w:r>
-      <w:proofErr w:type="spellStart"/>
-      <w:r>
-        <w:rPr>
-          <w:rFonts w:hint="eastAsia"/>
-          <w:sz w:val="22"/>
-        </w:rPr>
-        <w:t>고정</w:t>
-      </w:r>
-      <w:r>
-        <w:rPr>
-          <w:rFonts w:hint="eastAsia"/>
-          <w:sz w:val="22"/>
-        </w:rPr>
-        <w:t>고객선정하여</w:t>
-      </w:r>
-      <w:proofErr w:type="spellEnd"/>
-      <w:r>
-        <w:rPr>
-          <w:rFonts w:hint="eastAsia"/>
-          <w:sz w:val="22"/>
-        </w:rPr>
-        <w:t xml:space="preserve"> 도장120개이상</w:t>
-      </w:r>
+        <w:jc w:val="left"/>
+        <w:rPr>
+          <w:rFonts w:hint="eastAsia"/>
+          <w:b/>
+          <w:bCs/>
+          <w:sz w:val="28"/>
+          <w:szCs w:val="28"/>
+        </w:rPr>
+      </w:pPr>
     </w:p>
     <w:p>
       <w:pPr>
-        <w:ind w:firstLineChars="1000" w:firstLine="2200"/>
-        <w:rPr>
-          <w:sz w:val="22"/>
-        </w:rPr>
-      </w:pPr>
-      <w:r>
-        <w:rPr>
-          <w:rFonts w:hint="eastAsia"/>
-          <w:sz w:val="22"/>
-        </w:rPr>
-        <w:t>고객에게 특</w:t>
-      </w:r>
-      <w:r>
-        <w:rPr>
-          <w:rFonts w:hint="eastAsia"/>
-          <w:sz w:val="22"/>
-        </w:rPr>
-        <w:t>별</w:t>
-      </w:r>
-      <w:r>
-        <w:rPr>
-          <w:rFonts w:hint="eastAsia"/>
-          <w:sz w:val="22"/>
-        </w:rPr>
-        <w:t xml:space="preserve">선물증정 </w:t>
-      </w:r>
+        <w:ind w:left="2420" w:hangingChars="1100" w:hanging="2420"/>
+        <w:rPr>
+          <w:sz w:val="22"/>
+        </w:rPr>
+      </w:pPr>
+      <w:r>
+        <w:rPr>
+          <w:rFonts w:hint="eastAsia"/>
+          <w:b/>
+          <w:bCs/>
+          <w:sz w:val="22"/>
+        </w:rPr>
+        <w:t>일반고객</w:t>
+      </w:r>
+      <w:r>
+        <w:rPr>
+          <w:rFonts w:hint="eastAsia"/>
+          <w:b/>
+          <w:bCs/>
+          <w:sz w:val="22"/>
+        </w:rPr>
+        <w:t xml:space="preserve"> 고정화</w:t>
+      </w:r>
+      <w:r>
+        <w:rPr>
+          <w:rFonts w:hint="eastAsia"/>
+          <w:b/>
+          <w:bCs/>
+          <w:sz w:val="22"/>
+        </w:rPr>
+        <w:t xml:space="preserve"> 및 </w:t>
+      </w:r>
+      <w:proofErr w:type="gramStart"/>
+      <w:r>
+        <w:rPr>
+          <w:rFonts w:hint="eastAsia"/>
+          <w:b/>
+          <w:bCs/>
+          <w:sz w:val="22"/>
+        </w:rPr>
+        <w:t>신규고객유치</w:t>
+      </w:r>
+      <w:r>
+        <w:rPr>
+          <w:rFonts w:hint="eastAsia"/>
+          <w:sz w:val="22"/>
+        </w:rPr>
+        <w:t xml:space="preserve"> </w:t>
+      </w:r>
+      <w:r>
+        <w:rPr>
+          <w:rFonts w:hint="eastAsia"/>
+          <w:sz w:val="22"/>
+        </w:rPr>
+        <w:t>:</w:t>
+      </w:r>
+      <w:proofErr w:type="gramEnd"/>
     </w:p>
     <w:p>
       <w:pPr>
-        <w:ind w:left="1980" w:hangingChars="900" w:hanging="1980"/>
-        <w:rPr>
-          <w:sz w:val="22"/>
-        </w:rPr>
-      </w:pPr>
+        <w:ind w:firstLineChars="800" w:firstLine="1760"/>
+        <w:rPr>
+          <w:rFonts w:hint="eastAsia"/>
+          <w:sz w:val="22"/>
+        </w:rPr>
+      </w:pPr>
+      <w:r>
+        <w:rPr>
+          <w:rFonts w:hint="eastAsia"/>
+          <w:sz w:val="22"/>
+        </w:rPr>
+        <w:t>-</w:t>
+      </w:r>
+      <w:r>
+        <w:rPr>
+          <w:rFonts w:hint="eastAsia"/>
+          <w:sz w:val="22"/>
+        </w:rPr>
+        <w:t xml:space="preserve"> </w:t>
+      </w:r>
+      <w:r>
+        <w:rPr>
+          <w:rFonts w:hint="eastAsia"/>
+          <w:sz w:val="22"/>
+        </w:rPr>
+        <w:t>기존</w:t>
+      </w:r>
+      <w:r>
+        <w:rPr>
+          <w:rFonts w:hint="eastAsia"/>
+          <w:sz w:val="22"/>
+        </w:rPr>
+        <w:t xml:space="preserve"> 사은품</w:t>
+      </w:r>
+      <w:r>
+        <w:rPr>
+          <w:rFonts w:hint="eastAsia"/>
+          <w:sz w:val="22"/>
+        </w:rPr>
+        <w:t>행사</w:t>
+      </w:r>
+      <w:r>
+        <w:rPr>
+          <w:rFonts w:hint="eastAsia"/>
+          <w:sz w:val="22"/>
+        </w:rPr>
+        <w:t xml:space="preserve"> </w:t>
+      </w:r>
+      <w:r>
+        <w:rPr>
+          <w:rFonts w:hint="eastAsia"/>
+          <w:sz w:val="22"/>
+        </w:rPr>
+        <w:t xml:space="preserve">유지하면서 </w:t>
+      </w:r>
+      <w:r>
+        <w:rPr>
+          <w:rFonts w:hint="eastAsia"/>
+          <w:sz w:val="22"/>
+        </w:rPr>
+        <w:t>고정</w:t>
+      </w:r>
+      <w:r>
+        <w:rPr>
+          <w:rFonts w:hint="eastAsia"/>
+          <w:sz w:val="22"/>
+        </w:rPr>
+        <w:t>고객</w:t>
+      </w:r>
+      <w:r>
+        <w:rPr>
+          <w:rFonts w:hint="eastAsia"/>
+          <w:sz w:val="22"/>
+        </w:rPr>
+        <w:t xml:space="preserve"> 상위 </w:t>
+      </w:r>
+      <w:r>
+        <w:rPr>
+          <w:rFonts w:hint="eastAsia"/>
+          <w:sz w:val="22"/>
+        </w:rPr>
+        <w:t>2</w:t>
+      </w:r>
+      <w:r>
+        <w:rPr>
+          <w:rFonts w:hint="eastAsia"/>
+          <w:sz w:val="22"/>
+        </w:rPr>
+        <w:t>%</w:t>
+      </w:r>
+      <w:proofErr w:type="gramStart"/>
+      <w:r>
+        <w:rPr>
+          <w:rFonts w:hint="eastAsia"/>
+          <w:sz w:val="22"/>
+        </w:rPr>
+        <w:t xml:space="preserve">선정하여 </w:t>
+      </w:r>
+      <w:r>
+        <w:rPr>
+          <w:rFonts w:hint="eastAsia"/>
+          <w:sz w:val="22"/>
+        </w:rPr>
+        <w:t xml:space="preserve"> 골고루</w:t>
+      </w:r>
+      <w:proofErr w:type="gramEnd"/>
     </w:p>
     <w:p>
       <w:pPr>
-        <w:ind w:left="2200" w:hangingChars="1000" w:hanging="2200"/>
+        <w:ind w:firstLineChars="300" w:firstLine="660"/>
+        <w:rPr>
+          <w:sz w:val="22"/>
+        </w:rPr>
+      </w:pPr>
+      <w:r>
+        <w:rPr>
+          <w:rFonts w:hint="eastAsia"/>
+          <w:sz w:val="22"/>
+        </w:rPr>
+        <w:t xml:space="preserve"> </w:t>
+      </w:r>
+      <w:r>
+        <w:rPr>
+          <w:rFonts w:hint="eastAsia"/>
+          <w:sz w:val="22"/>
+        </w:rPr>
+        <w:t xml:space="preserve"> </w:t>
+      </w:r>
+      <w:r>
+        <w:rPr>
+          <w:rFonts w:hint="eastAsia"/>
+          <w:sz w:val="22"/>
+        </w:rPr>
+        <w:t xml:space="preserve">              </w:t>
+      </w:r>
+      <w:r>
+        <w:rPr>
+          <w:rFonts w:hint="eastAsia"/>
+          <w:sz w:val="22"/>
+        </w:rPr>
+        <w:t>특</w:t>
+      </w:r>
+      <w:r>
+        <w:rPr>
+          <w:rFonts w:hint="eastAsia"/>
+          <w:sz w:val="22"/>
+        </w:rPr>
+        <w:t>별</w:t>
+      </w:r>
+      <w:r>
+        <w:rPr>
+          <w:rFonts w:hint="eastAsia"/>
+          <w:sz w:val="22"/>
+        </w:rPr>
+        <w:t xml:space="preserve">선물증정 </w:t>
+      </w:r>
+      <w:r>
+        <w:rPr>
+          <w:rFonts w:hint="eastAsia"/>
+          <w:sz w:val="22"/>
+        </w:rPr>
+        <w:t xml:space="preserve">하면서 </w:t>
+      </w:r>
+      <w:r>
+        <w:rPr>
+          <w:rFonts w:hint="eastAsia"/>
+          <w:sz w:val="22"/>
+        </w:rPr>
+        <w:t xml:space="preserve">고정방문 감사표시 및 </w:t>
+      </w:r>
+      <w:r>
+        <w:rPr>
+          <w:rFonts w:hint="eastAsia"/>
+          <w:sz w:val="22"/>
+        </w:rPr>
+        <w:t>주위분들에게 충전소</w:t>
+      </w:r>
+    </w:p>
+    <w:p>
+      <w:pPr>
+        <w:ind w:firstLineChars="400" w:firstLine="880"/>
+        <w:rPr>
+          <w:sz w:val="22"/>
+        </w:rPr>
+      </w:pPr>
+      <w:r>
+        <w:rPr>
+          <w:rFonts w:hint="eastAsia"/>
+          <w:sz w:val="22"/>
+        </w:rPr>
+        <w:t xml:space="preserve"> </w:t>
+      </w:r>
+      <w:r>
+        <w:rPr>
+          <w:rFonts w:hint="eastAsia"/>
+          <w:sz w:val="22"/>
+        </w:rPr>
+        <w:t xml:space="preserve">            </w:t>
+      </w:r>
+      <w:r>
+        <w:rPr>
+          <w:rFonts w:hint="eastAsia"/>
+          <w:sz w:val="22"/>
+        </w:rPr>
+        <w:t xml:space="preserve">홍보권유 유도함 </w:t>
+      </w:r>
+    </w:p>
+    <w:p>
+      <w:pPr>
+        <w:ind w:firstLineChars="800" w:firstLine="1760"/>
+        <w:rPr>
+          <w:sz w:val="22"/>
+        </w:rPr>
+      </w:pPr>
+      <w:r>
+        <w:rPr>
+          <w:rFonts w:hint="eastAsia"/>
+          <w:sz w:val="22"/>
+        </w:rPr>
+        <w:t>-</w:t>
+      </w:r>
+      <w:r>
+        <w:rPr>
+          <w:rFonts w:hint="eastAsia"/>
+          <w:sz w:val="22"/>
+        </w:rPr>
+        <w:t xml:space="preserve"> </w:t>
+      </w:r>
+      <w:r>
+        <w:rPr>
+          <w:rFonts w:hint="eastAsia"/>
+          <w:sz w:val="22"/>
+        </w:rPr>
+        <w:t>지역 행사 참여하여 충전소 홍보</w:t>
+      </w:r>
+    </w:p>
+    <w:p>
+      <w:pPr>
+        <w:rPr>
+          <w:sz w:val="22"/>
+        </w:rPr>
+      </w:pPr>
+    </w:p>
+    <w:p>
+      <w:pPr>
         <w:rPr>
           <w:sz w:val="22"/>
         </w:rPr>
@@ -313,9 +499,11 @@
       <w:r>
         <w:rPr>
           <w:rFonts w:hint="eastAsia"/>
-          <w:sz w:val="22"/>
-        </w:rPr>
-        <w:t>일반신규고객유치</w:t>
+          <w:b/>
+          <w:bCs/>
+          <w:sz w:val="22"/>
+        </w:rPr>
+        <w:t>학원차</w:t>
       </w:r>
       <w:proofErr w:type="spellEnd"/>
       <w:r>
@@ -331,97 +519,137 @@
           <w:rFonts w:hint="eastAsia"/>
           <w:sz w:val="22"/>
         </w:rPr>
-        <w:t xml:space="preserve">  </w:t>
-      </w:r>
-      <w:r>
-        <w:rPr>
-          <w:rFonts w:hint="eastAsia"/>
-          <w:sz w:val="22"/>
-        </w:rPr>
-        <w:t xml:space="preserve"> </w:t>
-      </w:r>
-      <w:r>
-        <w:rPr>
-          <w:rFonts w:hint="eastAsia"/>
-          <w:sz w:val="22"/>
-        </w:rPr>
-        <w:t>기존</w:t>
-      </w:r>
-      <w:r>
-        <w:rPr>
-          <w:sz w:val="22"/>
-        </w:rPr>
-        <w:t xml:space="preserve"> 고객이 새로운 고객을 추천하면 양쪽 모두에게 혜택을 제공하는 프로그램을 운영</w:t>
+        <w:t xml:space="preserve"> 한학원이 </w:t>
+      </w:r>
+      <w:proofErr w:type="spellStart"/>
+      <w:r>
+        <w:rPr>
+          <w:rFonts w:hint="eastAsia"/>
+          <w:sz w:val="22"/>
+        </w:rPr>
+        <w:t>다른학원에게</w:t>
+      </w:r>
+      <w:proofErr w:type="spellEnd"/>
+      <w:r>
+        <w:rPr>
+          <w:rFonts w:hint="eastAsia"/>
+          <w:sz w:val="22"/>
+        </w:rPr>
+        <w:t xml:space="preserve"> 충전소를 추천하면 양쪽 모두 학원에게 특별선물증정</w:t>
       </w:r>
     </w:p>
     <w:p>
       <w:pPr>
-        <w:ind w:leftChars="1000" w:left="2000" w:firstLineChars="100" w:firstLine="220"/>
-        <w:rPr>
-          <w:sz w:val="22"/>
-        </w:rPr>
-      </w:pPr>
-      <w:r>
-        <w:rPr>
-          <w:rFonts w:hint="eastAsia"/>
-          <w:sz w:val="22"/>
-        </w:rPr>
-        <w:t>지역 행사 참여하여 충전소 홍보</w:t>
-      </w:r>
+        <w:ind w:left="1540" w:hangingChars="700" w:hanging="1540"/>
+        <w:rPr>
+          <w:sz w:val="22"/>
+        </w:rPr>
+      </w:pPr>
     </w:p>
     <w:p>
       <w:pPr>
-        <w:rPr>
-          <w:sz w:val="22"/>
-        </w:rPr>
-      </w:pPr>
+        <w:ind w:left="1540" w:hangingChars="700" w:hanging="1540"/>
+        <w:rPr>
+          <w:sz w:val="22"/>
+        </w:rPr>
+      </w:pPr>
+      <w:proofErr w:type="spellStart"/>
+      <w:proofErr w:type="gramStart"/>
+      <w:r>
+        <w:rPr>
+          <w:rFonts w:hint="eastAsia"/>
+          <w:b/>
+          <w:bCs/>
+          <w:sz w:val="22"/>
+        </w:rPr>
+        <w:t>장애인콜택시</w:t>
+      </w:r>
+      <w:proofErr w:type="spellEnd"/>
+      <w:r>
+        <w:rPr>
+          <w:rFonts w:hint="eastAsia"/>
+          <w:sz w:val="22"/>
+        </w:rPr>
+        <w:t xml:space="preserve"> :</w:t>
+      </w:r>
+      <w:proofErr w:type="gramEnd"/>
+      <w:r>
+        <w:rPr>
+          <w:rFonts w:hint="eastAsia"/>
+          <w:sz w:val="22"/>
+        </w:rPr>
+        <w:t xml:space="preserve"> </w:t>
+      </w:r>
+      <w:r>
+        <w:rPr>
+          <w:rFonts w:hint="eastAsia"/>
+          <w:sz w:val="22"/>
+        </w:rPr>
+        <w:t xml:space="preserve"> </w:t>
+      </w:r>
+      <w:r>
+        <w:rPr>
+          <w:rFonts w:hint="eastAsia"/>
+          <w:sz w:val="22"/>
+        </w:rPr>
+        <w:t xml:space="preserve">- </w:t>
+      </w:r>
+      <w:r>
+        <w:rPr>
+          <w:rFonts w:hint="eastAsia"/>
+          <w:sz w:val="22"/>
+        </w:rPr>
+        <w:t xml:space="preserve">특별이벤트를 진행하여 </w:t>
+      </w:r>
+      <w:r>
+        <w:rPr>
+          <w:rFonts w:hint="eastAsia"/>
+          <w:sz w:val="22"/>
+        </w:rPr>
+        <w:t>고정</w:t>
+      </w:r>
+      <w:r>
+        <w:rPr>
+          <w:rFonts w:hint="eastAsia"/>
+          <w:sz w:val="22"/>
+        </w:rPr>
+        <w:t>고객으로</w:t>
+      </w:r>
+      <w:r>
+        <w:rPr>
+          <w:rFonts w:hint="eastAsia"/>
+          <w:sz w:val="22"/>
+        </w:rPr>
+        <w:t xml:space="preserve"> 유도</w:t>
+      </w:r>
     </w:p>
     <w:p>
       <w:pPr>
-        <w:rPr>
-          <w:sz w:val="22"/>
-        </w:rPr>
-      </w:pPr>
-      <w:proofErr w:type="spellStart"/>
-      <w:proofErr w:type="gramStart"/>
-      <w:r>
-        <w:rPr>
-          <w:rFonts w:hint="eastAsia"/>
-          <w:sz w:val="22"/>
-        </w:rPr>
-        <w:t>학원차</w:t>
-      </w:r>
-      <w:proofErr w:type="spellEnd"/>
-      <w:r>
-        <w:rPr>
-          <w:rFonts w:hint="eastAsia"/>
-          <w:sz w:val="22"/>
-        </w:rPr>
-        <w:t xml:space="preserve"> :</w:t>
-      </w:r>
-      <w:proofErr w:type="gramEnd"/>
-      <w:r>
-        <w:rPr>
-          <w:rFonts w:hint="eastAsia"/>
-          <w:sz w:val="22"/>
-        </w:rPr>
-        <w:t xml:space="preserve"> 한학원이 </w:t>
-      </w:r>
-      <w:proofErr w:type="spellStart"/>
-      <w:r>
-        <w:rPr>
-          <w:rFonts w:hint="eastAsia"/>
-          <w:sz w:val="22"/>
-        </w:rPr>
-        <w:t>다른학원에게</w:t>
-      </w:r>
-      <w:proofErr w:type="spellEnd"/>
-      <w:r>
-        <w:rPr>
-          <w:rFonts w:hint="eastAsia"/>
-          <w:sz w:val="22"/>
-        </w:rPr>
-        <w:t xml:space="preserve"> 충전소를 추천하면 양쪽 모두 학원에게 특별선물증정</w:t>
+        <w:ind w:firstLineChars="700" w:firstLine="1540"/>
+        <w:rPr>
+          <w:sz w:val="22"/>
+        </w:rPr>
+      </w:pPr>
+      <w:r>
+        <w:rPr>
+          <w:rFonts w:hint="eastAsia"/>
+          <w:sz w:val="22"/>
+        </w:rPr>
+        <w:t>-</w:t>
+      </w:r>
+      <w:r>
+        <w:rPr>
+          <w:rFonts w:hint="eastAsia"/>
+          <w:sz w:val="22"/>
+        </w:rPr>
+        <w:t xml:space="preserve"> </w:t>
+      </w:r>
+      <w:r>
+        <w:rPr>
+          <w:rFonts w:hint="eastAsia"/>
+          <w:sz w:val="22"/>
+        </w:rPr>
+        <w:t>지역에서 장애인 행사나 모임에 참석하여 충전소 홍보</w:t>
       </w:r>
     </w:p>
     <w:p>
@@ -439,16 +667,25 @@
           <w:sz w:val="22"/>
         </w:rPr>
       </w:pPr>
-      <w:proofErr w:type="spellStart"/>
+      <w:r>
+        <w:rPr>
+          <w:rFonts w:hint="eastAsia"/>
+          <w:b/>
+          <w:bCs/>
+          <w:sz w:val="22"/>
+        </w:rPr>
+        <w:t>1</w:t>
+      </w:r>
       <w:proofErr w:type="gramStart"/>
       <w:r>
         <w:rPr>
           <w:rFonts w:hint="eastAsia"/>
-          <w:sz w:val="22"/>
-        </w:rPr>
-        <w:t>장애인콜택시</w:t>
-      </w:r>
-      <w:proofErr w:type="spellEnd"/>
+          <w:b/>
+          <w:bCs/>
+          <w:sz w:val="22"/>
+        </w:rPr>
+        <w:t>톤화물트럭</w:t>
+      </w:r>
       <w:r>
         <w:rPr>
           <w:rFonts w:hint="eastAsia"/>
@@ -462,43 +699,66 @@
           <w:rFonts w:hint="eastAsia"/>
           <w:sz w:val="22"/>
         </w:rPr>
-        <w:t xml:space="preserve"> 특별이벤트를 진행하여 </w:t>
-      </w:r>
-      <w:r>
-        <w:rPr>
-          <w:rFonts w:hint="eastAsia"/>
-          <w:sz w:val="22"/>
-        </w:rPr>
-        <w:t>고정</w:t>
-      </w:r>
-      <w:r>
-        <w:rPr>
-          <w:rFonts w:hint="eastAsia"/>
-          <w:sz w:val="22"/>
-        </w:rPr>
-        <w:t>고객으로</w:t>
-      </w:r>
-      <w:r>
-        <w:rPr>
-          <w:rFonts w:hint="eastAsia"/>
-          <w:sz w:val="22"/>
-        </w:rPr>
-        <w:t xml:space="preserve"> 유도</w:t>
+        <w:t xml:space="preserve"> </w:t>
+      </w:r>
+      <w:r>
+        <w:rPr>
+          <w:rFonts w:hint="eastAsia"/>
+          <w:sz w:val="22"/>
+        </w:rPr>
+        <w:t xml:space="preserve">- </w:t>
+      </w:r>
+      <w:r>
+        <w:rPr>
+          <w:rFonts w:hint="eastAsia"/>
+          <w:sz w:val="22"/>
+        </w:rPr>
+        <w:t>택배회사 및 물류 업체와 제휴를 맺어 단체 고객유치</w:t>
       </w:r>
     </w:p>
     <w:p>
       <w:pPr>
-        <w:ind w:leftChars="700" w:left="1400"/>
-        <w:rPr>
-          <w:sz w:val="22"/>
-        </w:rPr>
-      </w:pPr>
-      <w:r>
-        <w:rPr>
-          <w:rFonts w:hint="eastAsia"/>
-          <w:sz w:val="22"/>
-        </w:rPr>
-        <w:t xml:space="preserve"> 지역에서 장애인 행사나 모임에 참석하여 충전소 홍보</w:t>
+        <w:ind w:left="1540" w:hangingChars="700" w:hanging="1540"/>
+        <w:rPr>
+          <w:sz w:val="22"/>
+        </w:rPr>
+      </w:pPr>
+      <w:r>
+        <w:rPr>
+          <w:rFonts w:hint="eastAsia"/>
+          <w:sz w:val="22"/>
+        </w:rPr>
+        <w:t xml:space="preserve">                   </w:t>
+      </w:r>
+      <w:r>
+        <w:rPr>
+          <w:rFonts w:hint="eastAsia"/>
+          <w:sz w:val="22"/>
+        </w:rPr>
+        <w:t xml:space="preserve">- </w:t>
+      </w:r>
+      <w:r>
+        <w:rPr>
+          <w:rFonts w:hint="eastAsia"/>
+          <w:sz w:val="22"/>
+        </w:rPr>
+        <w:t xml:space="preserve">강서구내 </w:t>
+      </w:r>
+      <w:proofErr w:type="spellStart"/>
+      <w:r>
+        <w:rPr>
+          <w:rFonts w:hint="eastAsia"/>
+          <w:sz w:val="22"/>
+        </w:rPr>
+        <w:t>신규차</w:t>
+      </w:r>
+      <w:proofErr w:type="spellEnd"/>
+      <w:r>
+        <w:rPr>
+          <w:rFonts w:hint="eastAsia"/>
+          <w:sz w:val="22"/>
+        </w:rPr>
+        <w:t xml:space="preserve"> 판매업소와 제휴를 맺어 고객유치</w:t>
       </w:r>
     </w:p>
     <w:p>
@@ -508,141 +768,69 @@
           <w:sz w:val="22"/>
         </w:rPr>
       </w:pPr>
+      <w:r>
+        <w:rPr>
+          <w:rFonts w:hint="eastAsia"/>
+          <w:sz w:val="22"/>
+        </w:rPr>
+        <w:t xml:space="preserve">                   </w:t>
+      </w:r>
+      <w:r>
+        <w:rPr>
+          <w:rFonts w:hint="eastAsia"/>
+          <w:sz w:val="22"/>
+        </w:rPr>
+        <w:t xml:space="preserve">- </w:t>
+      </w:r>
+      <w:r>
+        <w:rPr>
+          <w:rFonts w:hint="eastAsia"/>
+          <w:sz w:val="22"/>
+        </w:rPr>
+        <w:t xml:space="preserve">온라인 </w:t>
+      </w:r>
+      <w:proofErr w:type="spellStart"/>
+      <w:r>
+        <w:rPr>
+          <w:rFonts w:hint="eastAsia"/>
+          <w:sz w:val="22"/>
+        </w:rPr>
+        <w:t>배송</w:t>
+      </w:r>
+      <w:r>
+        <w:rPr>
+          <w:rFonts w:hint="eastAsia"/>
+          <w:sz w:val="22"/>
+        </w:rPr>
+        <w:t>어플회사와의</w:t>
+      </w:r>
+      <w:proofErr w:type="spellEnd"/>
+      <w:r>
+        <w:rPr>
+          <w:rFonts w:hint="eastAsia"/>
+          <w:sz w:val="22"/>
+        </w:rPr>
+        <w:t xml:space="preserve"> 제휴를 맺어 충전소</w:t>
+      </w:r>
+      <w:r>
+        <w:rPr>
+          <w:rFonts w:hint="eastAsia"/>
+          <w:sz w:val="22"/>
+        </w:rPr>
+        <w:t xml:space="preserve"> </w:t>
+      </w:r>
+      <w:r>
+        <w:rPr>
+          <w:rFonts w:hint="eastAsia"/>
+          <w:sz w:val="22"/>
+        </w:rPr>
+        <w:t>방문유도</w:t>
+      </w:r>
     </w:p>
     <w:p>
       <w:pPr>
-        <w:ind w:left="1540" w:hangingChars="700" w:hanging="1540"/>
-        <w:rPr>
-          <w:sz w:val="22"/>
-        </w:rPr>
-      </w:pPr>
-      <w:r>
-        <w:rPr>
-          <w:rFonts w:hint="eastAsia"/>
-          <w:sz w:val="22"/>
-        </w:rPr>
-        <w:t>1</w:t>
-      </w:r>
-      <w:proofErr w:type="gramStart"/>
-      <w:r>
-        <w:rPr>
-          <w:rFonts w:hint="eastAsia"/>
-          <w:sz w:val="22"/>
-        </w:rPr>
-        <w:t>톤화물트럭 :</w:t>
-      </w:r>
-      <w:proofErr w:type="gramEnd"/>
-      <w:r>
-        <w:rPr>
-          <w:rFonts w:hint="eastAsia"/>
-          <w:sz w:val="22"/>
-        </w:rPr>
-        <w:t xml:space="preserve"> 택배회사 및 물류 업체와 제휴를 맺어 단체 고객유치</w:t>
-      </w:r>
-    </w:p>
-    <w:p>
-      <w:pPr>
-        <w:ind w:left="1540" w:hangingChars="700" w:hanging="1540"/>
-        <w:rPr>
-          <w:sz w:val="22"/>
-        </w:rPr>
-      </w:pPr>
-      <w:r>
-        <w:rPr>
-          <w:rFonts w:hint="eastAsia"/>
-          <w:sz w:val="22"/>
-        </w:rPr>
-        <w:t xml:space="preserve">                   </w:t>
-      </w:r>
-      <w:r>
-        <w:rPr>
-          <w:rFonts w:hint="eastAsia"/>
-          <w:sz w:val="22"/>
-        </w:rPr>
-        <w:t xml:space="preserve">강서구내 </w:t>
-      </w:r>
-      <w:proofErr w:type="spellStart"/>
-      <w:r>
-        <w:rPr>
-          <w:rFonts w:hint="eastAsia"/>
-          <w:sz w:val="22"/>
-        </w:rPr>
-        <w:t>신규차</w:t>
-      </w:r>
-      <w:proofErr w:type="spellEnd"/>
-      <w:r>
-        <w:rPr>
-          <w:rFonts w:hint="eastAsia"/>
-          <w:sz w:val="22"/>
-        </w:rPr>
-        <w:t xml:space="preserve"> 판매업소와 제휴를 맺어 고객유치</w:t>
-      </w:r>
-    </w:p>
-    <w:p>
-      <w:pPr>
-        <w:ind w:left="1540" w:hangingChars="700" w:hanging="1540"/>
-        <w:rPr>
-          <w:rFonts w:hint="eastAsia"/>
-          <w:sz w:val="22"/>
-        </w:rPr>
-      </w:pPr>
-      <w:r>
-        <w:rPr>
-          <w:rFonts w:hint="eastAsia"/>
-          <w:sz w:val="22"/>
-        </w:rPr>
-        <w:t xml:space="preserve">                   온라인 </w:t>
-      </w:r>
-      <w:proofErr w:type="spellStart"/>
-      <w:r>
-        <w:rPr>
-          <w:rFonts w:hint="eastAsia"/>
-          <w:sz w:val="22"/>
-        </w:rPr>
-        <w:t>배송</w:t>
-      </w:r>
-      <w:r>
-        <w:rPr>
-          <w:rFonts w:hint="eastAsia"/>
-          <w:sz w:val="22"/>
-        </w:rPr>
-        <w:t>어플회사와의</w:t>
-      </w:r>
-      <w:proofErr w:type="spellEnd"/>
-      <w:r>
-        <w:rPr>
-          <w:rFonts w:hint="eastAsia"/>
-          <w:sz w:val="22"/>
-        </w:rPr>
-        <w:t xml:space="preserve"> 제휴를 맺어 충전소</w:t>
-      </w:r>
-      <w:r>
-        <w:rPr>
-          <w:rFonts w:hint="eastAsia"/>
-          <w:sz w:val="22"/>
-        </w:rPr>
-        <w:t xml:space="preserve"> </w:t>
-      </w:r>
-      <w:r>
-        <w:rPr>
-          <w:rFonts w:hint="eastAsia"/>
-          <w:sz w:val="22"/>
-        </w:rPr>
-        <w:t>방문유도</w:t>
-      </w:r>
-    </w:p>
-    <w:p>
-      <w:pPr>
-        <w:rPr>
-          <w:sz w:val="22"/>
-        </w:rPr>
-      </w:pPr>
-    </w:p>
-    <w:p>
-      <w:pPr>
         <w:ind w:left="1980" w:hangingChars="900" w:hanging="1980"/>
         <w:rPr>
-          <w:rFonts w:hint="eastAsia"/>
           <w:sz w:val="22"/>
         </w:rPr>
       </w:pPr>
@@ -657,9 +845,171 @@
 </w:document>
 </file>
 
+<file path=word/endnotes.xml><?xml version="1.0" encoding="utf-8"?>
+<w:endnotes xmlns:wpc="http://schemas.microsoft.com/office/word/2010/wordprocessingCanvas" xmlns:cx="http://schemas.microsoft.com/office/drawing/2014/chartex" xmlns:cx1="http://schemas.microsoft.com/office/drawing/2015/9/8/chartex" xmlns:cx2="http://schemas.microsoft.com/office/drawing/2015/10/21/chartex" xmlns:cx3="http://schemas.microsoft.com/office/drawing/2016/5/9/chartex" xmlns:cx4="http://schemas.microsoft.com/office/drawing/2016/5/10/chartex" xmlns:cx5="http://schemas.microsoft.com/office/drawing/2016/5/11/chartex" xmlns:cx6="http://schemas.microsoft.com/office/drawing/2016/5/12/chartex" xmlns:cx7="http://schemas.microsoft.com/office/drawing/2016/5/13/chartex" xmlns:cx8="http://schemas.microsoft.com/office/drawing/2016/5/14/chartex" xmlns:mc="http://schemas.openxmlformats.org/markup-compatibility/2006" xmlns:aink="http://schemas.microsoft.com/office/drawing/2016/ink" xmlns:am3d="http://schemas.microsoft.com/office/drawing/2017/model3d" xmlns:o="urn:schemas-microsoft-com:office:office" xmlns:oel="http://schemas.microsoft.com/office/2019/extlst" xmlns:r="http://schemas.openxmlformats.org/officeDocument/2006/relationships" xmlns:m="http://schemas.openxmlformats.org/officeDocument/2006/math" xmlns:v="urn:schemas-microsoft-com:vml" xmlns:wp14="http://schemas.microsoft.com/office/word/2010/wordprocessingDrawing" xmlns:wp="http://schemas.openxmlformats.org/drawingml/2006/wordprocessingDrawing" xmlns:w10="urn:schemas-microsoft-com:office:word" xmlns:w="http://schemas.openxmlformats.org/wordprocessingml/2006/main" xmlns:w14="http://schemas.microsoft.com/office/word/2010/wordml" xmlns:w15="http://schemas.microsoft.com/office/word/2012/wordml" xmlns:w16cex="http://schemas.microsoft.com/office/word/2018/wordml/cex" xmlns:w16cid="http://schemas.microsoft.com/office/word/2016/wordml/cid" xmlns:w16="http://schemas.microsoft.com/office/word/2018/wordml" xmlns:w16du="http://schemas.microsoft.com/office/word/2023/wordml/word16du" xmlns:w16sdtdh="http://schemas.microsoft.com/office/word/2020/wordml/sdtdatahash" xmlns:w16se="http://schemas.microsoft.com/office/word/2015/wordml/symex" xmlns:wpg="http://schemas.microsoft.com/office/word/2010/wordprocessingGroup" xmlns:wpi="http://schemas.microsoft.com/office/word/2010/wordprocessingInk" xmlns:wne="http://schemas.microsoft.com/office/word/2006/wordml" xmlns:wps="http://schemas.microsoft.com/office/word/2010/wordprocessingShape" mc:Ignorable="w14 w15 w16se w16cid w16 w16cex w16sdtdh w16du wp14">
+  <w:endnote w:type="separator" w:id="-1">
+    <w:p>
+      <w:pPr>
+        <w:spacing w:after="0" w:line="240" w:lineRule="auto"/>
+      </w:pPr>
+      <w:r>
+        <w:separator/>
+      </w:r>
+    </w:p>
+  </w:endnote>
+  <w:endnote w:type="continuationSeparator" w:id="0">
+    <w:p>
+      <w:pPr>
+        <w:spacing w:after="0" w:line="240" w:lineRule="auto"/>
+      </w:pPr>
+      <w:r>
+        <w:continuationSeparator/>
+      </w:r>
+    </w:p>
+  </w:endnote>
+</w:endnotes>
+</file>
+
+<file path=word/footnotes.xml><?xml version="1.0" encoding="utf-8"?>
+<w:footnotes xmlns:wpc="http://schemas.microsoft.com/office/word/2010/wordprocessingCanvas" xmlns:cx="http://schemas.microsoft.com/office/drawing/2014/chartex" xmlns:cx1="http://schemas.microsoft.com/office/drawing/2015/9/8/chartex" xmlns:cx2="http://schemas.microsoft.com/office/drawing/2015/10/21/chartex" xmlns:cx3="http://schemas.microsoft.com/office/drawing/2016/5/9/chartex" xmlns:cx4="http://schemas.microsoft.com/office/drawing/2016/5/10/chartex" xmlns:cx5="http://schemas.microsoft.com/office/drawing/2016/5/11/chartex" xmlns:cx6="http://schemas.microsoft.com/office/drawing/2016/5/12/chartex" xmlns:cx7="http://schemas.microsoft.com/office/drawing/2016/5/13/chartex" xmlns:cx8="http://schemas.microsoft.com/office/drawing/2016/5/14/chartex" xmlns:mc="http://schemas.openxmlformats.org/markup-compatibility/2006" xmlns:aink="http://schemas.microsoft.com/office/drawing/2016/ink" xmlns:am3d="http://schemas.microsoft.com/office/drawing/2017/model3d" xmlns:o="urn:schemas-microsoft-com:office:office" xmlns:oel="http://schemas.microsoft.com/office/2019/extlst" xmlns:r="http://schemas.openxmlformats.org/officeDocument/2006/relationships" xmlns:m="http://schemas.openxmlformats.org/officeDocument/2006/math" xmlns:v="urn:schemas-microsoft-com:vml" xmlns:wp14="http://schemas.microsoft.com/office/word/2010/wordprocessingDrawing" xmlns:wp="http://schemas.openxmlformats.org/drawingml/2006/wordprocessingDrawing" xmlns:w10="urn:schemas-microsoft-com:office:word" xmlns:w="http://schemas.openxmlformats.org/wordprocessingml/2006/main" xmlns:w14="http://schemas.microsoft.com/office/word/2010/wordml" xmlns:w15="http://schemas.microsoft.com/office/word/2012/wordml" xmlns:w16cex="http://schemas.microsoft.com/office/word/2018/wordml/cex" xmlns:w16cid="http://schemas.microsoft.com/office/word/2016/wordml/cid" xmlns:w16="http://schemas.microsoft.com/office/word/2018/wordml" xmlns:w16du="http://schemas.microsoft.com/office/word/2023/wordml/word16du" xmlns:w16sdtdh="http://schemas.microsoft.com/office/word/2020/wordml/sdtdatahash" xmlns:w16se="http://schemas.microsoft.com/office/word/2015/wordml/symex" xmlns:wpg="http://schemas.microsoft.com/office/word/2010/wordprocessingGroup" xmlns:wpi="http://schemas.microsoft.com/office/word/2010/wordprocessingInk" xmlns:wne="http://schemas.microsoft.com/office/word/2006/wordml" xmlns:wps="http://schemas.microsoft.com/office/word/2010/wordprocessingShape" mc:Ignorable="w14 w15 w16se w16cid w16 w16cex w16sdtdh w16du wp14">
+  <w:footnote w:type="separator" w:id="-1">
+    <w:p>
+      <w:pPr>
+        <w:spacing w:after="0" w:line="240" w:lineRule="auto"/>
+      </w:pPr>
+      <w:r>
+        <w:separator/>
+      </w:r>
+    </w:p>
+  </w:footnote>
+  <w:footnote w:type="continuationSeparator" w:id="0">
+    <w:p>
+      <w:pPr>
+        <w:spacing w:after="0" w:line="240" w:lineRule="auto"/>
+      </w:pPr>
+      <w:r>
+        <w:continuationSeparator/>
+      </w:r>
+    </w:p>
+  </w:footnote>
+</w:footnotes>
+</file>
+
 <file path=word/numbering.xml><?xml version="1.0" encoding="utf-8"?>
 <w:numbering xmlns:wpc="http://schemas.microsoft.com/office/word/2010/wordprocessingCanvas" xmlns:cx="http://schemas.microsoft.com/office/drawing/2014/chartex" xmlns:cx1="http://schemas.microsoft.com/office/drawing/2015/9/8/chartex" xmlns:cx2="http://schemas.microsoft.com/office/drawing/2015/10/21/chartex" xmlns:cx3="http://schemas.microsoft.com/office/drawing/2016/5/9/chartex" xmlns:cx4="http://schemas.microsoft.com/office/drawing/2016/5/10/chartex" xmlns:cx5="http://schemas.microsoft.com/office/drawing/2016/5/11/chartex" xmlns:cx6="http://schemas.microsoft.com/office/drawing/2016/5/12/chartex" xmlns:cx7="http://schemas.microsoft.com/office/drawing/2016/5/13/chartex" xmlns:cx8="http://schemas.microsoft.com/office/drawing/2016/5/14/chartex" xmlns:mc="http://schemas.openxmlformats.org/markup-compatibility/2006" xmlns:aink="http://schemas.microsoft.com/office/drawing/2016/ink" xmlns:am3d="http://schemas.microsoft.com/office/drawing/2017/model3d" xmlns:o="urn:schemas-microsoft-com:office:office" xmlns:oel="http://schemas.microsoft.com/office/2019/extlst" xmlns:r="http://schemas.openxmlformats.org/officeDocument/2006/relationships" xmlns:m="http://schemas.openxmlformats.org/officeDocument/2006/math" xmlns:v="urn:schemas-microsoft-com:vml" xmlns:wp14="http://schemas.microsoft.com/office/word/2010/wordprocessingDrawing" xmlns:wp="http://schemas.openxmlformats.org/drawingml/2006/wordprocessingDrawing" xmlns:w10="urn:schemas-microsoft-com:office:word" xmlns:w="http://schemas.openxmlformats.org/wordprocessingml/2006/main" xmlns:w14="http://schemas.microsoft.com/office/word/2010/wordml" xmlns:w15="http://schemas.microsoft.com/office/word/2012/wordml" xmlns:w16cex="http://schemas.microsoft.com/office/word/2018/wordml/cex" xmlns:w16cid="http://schemas.microsoft.com/office/word/2016/wordml/cid" xmlns:w16="http://schemas.microsoft.com/office/word/2018/wordml" xmlns:w16du="http://schemas.microsoft.com/office/word/2023/wordml/word16du" xmlns:w16sdtdh="http://schemas.microsoft.com/office/word/2020/wordml/sdtdatahash" xmlns:w16se="http://schemas.microsoft.com/office/word/2015/wordml/symex" xmlns:wpg="http://schemas.microsoft.com/office/word/2010/wordprocessingGroup" xmlns:wpi="http://schemas.microsoft.com/office/word/2010/wordprocessingInk" xmlns:wne="http://schemas.microsoft.com/office/word/2006/wordml" xmlns:wps="http://schemas.microsoft.com/office/word/2010/wordprocessingShape" mc:Ignorable="w14 w15 w16se w16cid w16 w16cex w16sdtdh w16du wp14">
   <w:abstractNum w:abstractNumId="0" w15:restartNumberingAfterBreak="0">
+    <w:nsid w:val="06CF5738"/>
+    <w:multiLevelType w:val="hybridMultilevel"/>
+    <w:tmpl w:val="D51ABFC6"/>
+    <w:lvl w:ilvl="0" w:tplc="FCB42272">
+      <w:numFmt w:val="bullet"/>
+      <w:lvlText w:val="-"/>
+      <w:lvlJc w:val="left"/>
+      <w:pPr>
+        <w:ind w:left="2120" w:hanging="360"/>
+      </w:pPr>
+      <w:rPr>
+        <w:rFonts w:ascii="맑은 고딕" w:eastAsia="맑은 고딕" w:hAnsi="맑은 고딕" w:cstheme="minorBidi" w:hint="eastAsia"/>
+      </w:rPr>
+    </w:lvl>
+    <w:lvl w:ilvl="1" w:tplc="04090003" w:tentative="1">
+      <w:start w:val="1"/>
+      <w:numFmt w:val="bullet"/>
+      <w:lvlText w:val=""/>
+      <w:lvlJc w:val="left"/>
+      <w:pPr>
+        <w:ind w:left="2640" w:hanging="440"/>
+      </w:pPr>
+      <w:rPr>
+        <w:rFonts w:ascii="Wingdings" w:hAnsi="Wingdings" w:hint="default"/>
+      </w:rPr>
+    </w:lvl>
+    <w:lvl w:ilvl="2" w:tplc="04090005" w:tentative="1">
+      <w:start w:val="1"/>
+      <w:numFmt w:val="bullet"/>
+      <w:lvlText w:val=""/>
+      <w:lvlJc w:val="left"/>
+      <w:pPr>
+        <w:ind w:left="3080" w:hanging="440"/>
+      </w:pPr>
+      <w:rPr>
+        <w:rFonts w:ascii="Wingdings" w:hAnsi="Wingdings" w:hint="default"/>
+      </w:rPr>
+    </w:lvl>
+    <w:lvl w:ilvl="3" w:tplc="04090001" w:tentative="1">
+      <w:start w:val="1"/>
+      <w:numFmt w:val="bullet"/>
+      <w:lvlText w:val=""/>
+      <w:lvlJc w:val="left"/>
+      <w:pPr>
+        <w:ind w:left="3520" w:hanging="440"/>
+      </w:pPr>
+      <w:rPr>
+        <w:rFonts w:ascii="Wingdings" w:hAnsi="Wingdings" w:hint="default"/>
+      </w:rPr>
+    </w:lvl>
+    <w:lvl w:ilvl="4" w:tplc="04090003" w:tentative="1">
+      <w:start w:val="1"/>
+      <w:numFmt w:val="bullet"/>
+      <w:lvlText w:val=""/>
+      <w:lvlJc w:val="left"/>
+      <w:pPr>
+        <w:ind w:left="3960" w:hanging="440"/>
+      </w:pPr>
+      <w:rPr>
+        <w:rFonts w:ascii="Wingdings" w:hAnsi="Wingdings" w:hint="default"/>
+      </w:rPr>
+    </w:lvl>
+    <w:lvl w:ilvl="5" w:tplc="04090005" w:tentative="1">
+      <w:start w:val="1"/>
+      <w:numFmt w:val="bullet"/>
+      <w:lvlText w:val=""/>
+      <w:lvlJc w:val="left"/>
+      <w:pPr>
+        <w:ind w:left="4400" w:hanging="440"/>
+      </w:pPr>
+      <w:rPr>
+        <w:rFonts w:ascii="Wingdings" w:hAnsi="Wingdings" w:hint="default"/>
+      </w:rPr>
+    </w:lvl>
+    <w:lvl w:ilvl="6" w:tplc="04090001" w:tentative="1">
+      <w:start w:val="1"/>
+      <w:numFmt w:val="bullet"/>
+      <w:lvlText w:val=""/>
+      <w:lvlJc w:val="left"/>
+      <w:pPr>
+        <w:ind w:left="4840" w:hanging="440"/>
+      </w:pPr>
+      <w:rPr>
+        <w:rFonts w:ascii="Wingdings" w:hAnsi="Wingdings" w:hint="default"/>
+      </w:rPr>
+    </w:lvl>
+    <w:lvl w:ilvl="7" w:tplc="04090003" w:tentative="1">
+      <w:start w:val="1"/>
+      <w:numFmt w:val="bullet"/>
+      <w:lvlText w:val=""/>
+      <w:lvlJc w:val="left"/>
+      <w:pPr>
+        <w:ind w:left="5280" w:hanging="440"/>
+      </w:pPr>
+      <w:rPr>
+        <w:rFonts w:ascii="Wingdings" w:hAnsi="Wingdings" w:hint="default"/>
+      </w:rPr>
+    </w:lvl>
+    <w:lvl w:ilvl="8" w:tplc="04090005" w:tentative="1">
+      <w:start w:val="1"/>
+      <w:numFmt w:val="bullet"/>
+      <w:lvlText w:val=""/>
+      <w:lvlJc w:val="left"/>
+      <w:pPr>
+        <w:ind w:left="5720" w:hanging="440"/>
+      </w:pPr>
+      <w:rPr>
+        <w:rFonts w:ascii="Wingdings" w:hAnsi="Wingdings" w:hint="default"/>
+      </w:rPr>
+    </w:lvl>
+  </w:abstractNum>
+  <w:abstractNum w:abstractNumId="1" w15:restartNumberingAfterBreak="0">
     <w:nsid w:val="5F790026"/>
     <w:multiLevelType w:val="hybridMultilevel"/>
     <w:tmpl w:val="EE745B26"/>
@@ -771,7 +1121,7 @@
       </w:rPr>
     </w:lvl>
   </w:abstractNum>
-  <w:abstractNum w:abstractNumId="1" w15:restartNumberingAfterBreak="0">
+  <w:abstractNum w:abstractNumId="2" w15:restartNumberingAfterBreak="0">
     <w:nsid w:val="69E711F3"/>
     <w:multiLevelType w:val="hybridMultilevel"/>
     <w:tmpl w:val="4F4ED68E"/>
@@ -883,7 +1233,119 @@
       </w:rPr>
     </w:lvl>
   </w:abstractNum>
-  <w:abstractNum w:abstractNumId="2" w15:restartNumberingAfterBreak="0">
+  <w:abstractNum w:abstractNumId="3" w15:restartNumberingAfterBreak="0">
+    <w:nsid w:val="6B3D4BB9"/>
+    <w:multiLevelType w:val="hybridMultilevel"/>
+    <w:tmpl w:val="58369A8E"/>
+    <w:lvl w:ilvl="0" w:tplc="A0AC67D8">
+      <w:numFmt w:val="bullet"/>
+      <w:lvlText w:val="-"/>
+      <w:lvlJc w:val="left"/>
+      <w:pPr>
+        <w:ind w:left="1910" w:hanging="360"/>
+      </w:pPr>
+      <w:rPr>
+        <w:rFonts w:ascii="맑은 고딕" w:eastAsia="맑은 고딕" w:hAnsi="맑은 고딕" w:cstheme="minorBidi" w:hint="eastAsia"/>
+      </w:rPr>
+    </w:lvl>
+    <w:lvl w:ilvl="1" w:tplc="04090003" w:tentative="1">
+      <w:start w:val="1"/>
+      <w:numFmt w:val="bullet"/>
+      <w:lvlText w:val=""/>
+      <w:lvlJc w:val="left"/>
+      <w:pPr>
+        <w:ind w:left="2430" w:hanging="440"/>
+      </w:pPr>
+      <w:rPr>
+        <w:rFonts w:ascii="Wingdings" w:hAnsi="Wingdings" w:hint="default"/>
+      </w:rPr>
+    </w:lvl>
+    <w:lvl w:ilvl="2" w:tplc="04090005" w:tentative="1">
+      <w:start w:val="1"/>
+      <w:numFmt w:val="bullet"/>
+      <w:lvlText w:val=""/>
+      <w:lvlJc w:val="left"/>
+      <w:pPr>
+        <w:ind w:left="2870" w:hanging="440"/>
+      </w:pPr>
+      <w:rPr>
+        <w:rFonts w:ascii="Wingdings" w:hAnsi="Wingdings" w:hint="default"/>
+      </w:rPr>
+    </w:lvl>
+    <w:lvl w:ilvl="3" w:tplc="04090001" w:tentative="1">
+      <w:start w:val="1"/>
+      <w:numFmt w:val="bullet"/>
+      <w:lvlText w:val=""/>
+      <w:lvlJc w:val="left"/>
+      <w:pPr>
+        <w:ind w:left="3310" w:hanging="440"/>
+      </w:pPr>
+      <w:rPr>
+        <w:rFonts w:ascii="Wingdings" w:hAnsi="Wingdings" w:hint="default"/>
+      </w:rPr>
+    </w:lvl>
+    <w:lvl w:ilvl="4" w:tplc="04090003" w:tentative="1">
+      <w:start w:val="1"/>
+      <w:numFmt w:val="bullet"/>
+      <w:lvlText w:val=""/>
+      <w:lvlJc w:val="left"/>
+      <w:pPr>
+        <w:ind w:left="3750" w:hanging="440"/>
+      </w:pPr>
+      <w:rPr>
+        <w:rFonts w:ascii="Wingdings" w:hAnsi="Wingdings" w:hint="default"/>
+      </w:rPr>
+    </w:lvl>
+    <w:lvl w:ilvl="5" w:tplc="04090005" w:tentative="1">
+      <w:start w:val="1"/>
+      <w:numFmt w:val="bullet"/>
+      <w:lvlText w:val=""/>
+      <w:lvlJc w:val="left"/>
+      <w:pPr>
+        <w:ind w:left="4190" w:hanging="440"/>
+      </w:pPr>
+      <w:rPr>
+        <w:rFonts w:ascii="Wingdings" w:hAnsi="Wingdings" w:hint="default"/>
+      </w:rPr>
+    </w:lvl>
+    <w:lvl w:ilvl="6" w:tplc="04090001" w:tentative="1">
+      <w:start w:val="1"/>
+      <w:numFmt w:val="bullet"/>
+      <w:lvlText w:val=""/>
+      <w:lvlJc w:val="left"/>
+      <w:pPr>
+        <w:ind w:left="4630" w:hanging="440"/>
+      </w:pPr>
+      <w:rPr>
+        <w:rFonts w:ascii="Wingdings" w:hAnsi="Wingdings" w:hint="default"/>
+      </w:rPr>
+    </w:lvl>
+    <w:lvl w:ilvl="7" w:tplc="04090003" w:tentative="1">
+      <w:start w:val="1"/>
+      <w:numFmt w:val="bullet"/>
+      <w:lvlText w:val=""/>
+      <w:lvlJc w:val="left"/>
+      <w:pPr>
+        <w:ind w:left="5070" w:hanging="440"/>
+      </w:pPr>
+      <w:rPr>
+        <w:rFonts w:ascii="Wingdings" w:hAnsi="Wingdings" w:hint="default"/>
+      </w:rPr>
+    </w:lvl>
+    <w:lvl w:ilvl="8" w:tplc="04090005" w:tentative="1">
+      <w:start w:val="1"/>
+      <w:numFmt w:val="bullet"/>
+      <w:lvlText w:val=""/>
+      <w:lvlJc w:val="left"/>
+      <w:pPr>
+        <w:ind w:left="5510" w:hanging="440"/>
+      </w:pPr>
+      <w:rPr>
+        <w:rFonts w:ascii="Wingdings" w:hAnsi="Wingdings" w:hint="default"/>
+      </w:rPr>
+    </w:lvl>
+  </w:abstractNum>
+  <w:abstractNum w:abstractNumId="4" w15:restartNumberingAfterBreak="0">
     <w:nsid w:val="79DD5AD5"/>
     <w:multiLevelType w:val="hybridMultilevel"/>
     <w:tmpl w:val="AB9ADE68"/>
@@ -996,12 +1458,18 @@
     </w:lvl>
   </w:abstractNum>
   <w:num w:numId="1" w16cid:durableId="236865983">
+    <w:abstractNumId w:val="2"/>
+  </w:num>
+  <w:num w:numId="2" w16cid:durableId="1291130153">
+    <w:abstractNumId w:val="4"/>
+  </w:num>
+  <w:num w:numId="3" w16cid:durableId="570775535">
     <w:abstractNumId w:val="1"/>
   </w:num>
-  <w:num w:numId="2" w16cid:durableId="1291130153">
-    <w:abstractNumId w:val="2"/>
+  <w:num w:numId="4" w16cid:durableId="874151606">
+    <w:abstractNumId w:val="3"/>
   </w:num>
-  <w:num w:numId="3" w16cid:durableId="570775535">
+  <w:num w:numId="5" w16cid:durableId="1545173967">
     <w:abstractNumId w:val="0"/>
   </w:num>
 </w:numbering>
@@ -1925,6 +2393,50 @@
       <w:spacing w:val="5"/>
     </w:rPr>
   </w:style>
+  <w:style w:type="paragraph" w:styleId="aa">
+    <w:name w:val="header"/>
+    <w:basedOn w:val="a"/>
+    <w:link w:val="Char3"/>
+    <w:uiPriority w:val="99"/>
+    <w:unhideWhenUsed/>
+    <w:rsid w:val="00506503"/>
+    <w:pPr>
+      <w:tabs>
+        <w:tab w:val="center" w:pos="4513"/>
+        <w:tab w:val="right" w:pos="9026"/>
+      </w:tabs>
+      <w:snapToGrid w:val="0"/>
+    </w:pPr>
+  </w:style>
+  <w:style w:type="character" w:customStyle="1" w:styleId="Char3">
+    <w:name w:val="머리글 Char"/>
+    <w:basedOn w:val="a0"/>
+    <w:link w:val="aa"/>
+    <w:uiPriority w:val="99"/>
+    <w:rsid w:val="00506503"/>
+  </w:style>
+  <w:style w:type="paragraph" w:styleId="ab">
+    <w:name w:val="footer"/>
+    <w:basedOn w:val="a"/>
+    <w:link w:val="Char4"/>
+    <w:uiPriority w:val="99"/>
+    <w:unhideWhenUsed/>
+    <w:rsid w:val="00506503"/>
+    <w:pPr>
+      <w:tabs>
+        <w:tab w:val="center" w:pos="4513"/>
+        <w:tab w:val="right" w:pos="9026"/>
+      </w:tabs>
+      <w:snapToGrid w:val="0"/>
+    </w:pPr>
+  </w:style>
+  <w:style w:type="character" w:customStyle="1" w:styleId="Char4">
+    <w:name w:val="바닥글 Char"/>
+    <w:basedOn w:val="a0"/>
+    <w:link w:val="ab"/>
+    <w:uiPriority w:val="99"/>
+    <w:rsid w:val="00506503"/>
+  </w:style>
 </w:styles>
 </file>
 
